--- a/labs/lab04/report/report.docx
+++ b/labs/lab04/report/report.docx
@@ -121,7 +121,7 @@
       </w:r>
     </w:p>
     <w:bookmarkEnd w:id="20"/>
-    <w:bookmarkStart w:id="21" w:name="выполнение-лабораторной-работы"/>
+    <w:bookmarkStart w:id="30" w:name="выполнение-лабораторной-работы"/>
     <w:p>
       <w:pPr>
         <w:pStyle w:val="Heading1"/>
@@ -144,20 +144,62 @@
         <w:pStyle w:val="FirstParagraph"/>
       </w:pPr>
       <w:r>
-        <w:t xml:space="preserve">Описываются проведённые действия, в качестве иллюстрации даётся ссылка на иллюстрацию (рис.</w:t>
-      </w:r>
-      <w:r>
-        <w:t xml:space="preserve"> </w:t>
-      </w:r>
-      <w:r>
-        <w:rPr>
-          <w:bCs/>
-          <w:b/>
-        </w:rPr>
-        <w:t xml:space="preserve">¿fig:001?</w:t>
-      </w:r>
-      <w:r>
-        <w:t xml:space="preserve">)</w:t>
+        <w:t xml:space="preserve">Обновил локальный репозиторий</w:t>
+      </w:r>
+    </w:p>
+    <w:p>
+      <w:pPr>
+        <w:pStyle w:val="CaptionedFigure"/>
+      </w:pPr>
+      <w:r>
+        <w:drawing>
+          <wp:inline>
+            <wp:extent cx="5334000" cy="922525"/>
+            <wp:effectExtent b="0" l="0" r="0" t="0"/>
+            <wp:docPr descr="Скачивание изменений из удаленного репозитория" title="" id="22" name="Picture"/>
+            <a:graphic>
+              <a:graphicData uri="http://schemas.openxmlformats.org/drawingml/2006/picture">
+                <pic:pic>
+                  <pic:nvPicPr>
+                    <pic:cNvPr descr="image/image1.png" id="23" name="Picture"/>
+                    <pic:cNvPicPr>
+                      <a:picLocks noChangeArrowheads="1" noChangeAspect="1"/>
+                    </pic:cNvPicPr>
+                  </pic:nvPicPr>
+                  <pic:blipFill>
+                    <a:blip r:embed="rId21"/>
+                    <a:stretch>
+                      <a:fillRect/>
+                    </a:stretch>
+                  </pic:blipFill>
+                  <pic:spPr bwMode="auto">
+                    <a:xfrm>
+                      <a:off x="0" y="0"/>
+                      <a:ext cx="5334000" cy="922525"/>
+                    </a:xfrm>
+                    <a:prstGeom prst="rect">
+                      <a:avLst/>
+                    </a:prstGeom>
+                    <a:noFill/>
+                    <a:ln w="9525">
+                      <a:noFill/>
+                      <a:headEnd/>
+                      <a:tailEnd/>
+                    </a:ln>
+                  </pic:spPr>
+                </pic:pic>
+              </a:graphicData>
+            </a:graphic>
+          </wp:inline>
+        </w:drawing>
+      </w:r>
+    </w:p>
+    <w:p>
+      <w:pPr>
+        <w:pStyle w:val="ImageCaption"/>
+      </w:pPr>
+      <w:r>
+        <w:t xml:space="preserve">Скачивание изменений из удаленного репозитория</w:t>
       </w:r>
     </w:p>
     <w:p>
@@ -165,7 +207,62 @@
         <w:pStyle w:val="BodyText"/>
       </w:pPr>
       <w:r>
-        <w:t xml:space="preserve">Название рисунка</w:t>
+        <w:t xml:space="preserve">Компиляция шаблона и удаление полученных файлов</w:t>
+      </w:r>
+    </w:p>
+    <w:p>
+      <w:pPr>
+        <w:pStyle w:val="CaptionedFigure"/>
+      </w:pPr>
+      <w:r>
+        <w:drawing>
+          <wp:inline>
+            <wp:extent cx="5334000" cy="1427870"/>
+            <wp:effectExtent b="0" l="0" r="0" t="0"/>
+            <wp:docPr descr="Использование команд make и make clean" title="" id="25" name="Picture"/>
+            <a:graphic>
+              <a:graphicData uri="http://schemas.openxmlformats.org/drawingml/2006/picture">
+                <pic:pic>
+                  <pic:nvPicPr>
+                    <pic:cNvPr descr="image/image2.png" id="26" name="Picture"/>
+                    <pic:cNvPicPr>
+                      <a:picLocks noChangeArrowheads="1" noChangeAspect="1"/>
+                    </pic:cNvPicPr>
+                  </pic:nvPicPr>
+                  <pic:blipFill>
+                    <a:blip r:embed="rId24"/>
+                    <a:stretch>
+                      <a:fillRect/>
+                    </a:stretch>
+                  </pic:blipFill>
+                  <pic:spPr bwMode="auto">
+                    <a:xfrm>
+                      <a:off x="0" y="0"/>
+                      <a:ext cx="5334000" cy="1427870"/>
+                    </a:xfrm>
+                    <a:prstGeom prst="rect">
+                      <a:avLst/>
+                    </a:prstGeom>
+                    <a:noFill/>
+                    <a:ln w="9525">
+                      <a:noFill/>
+                      <a:headEnd/>
+                      <a:tailEnd/>
+                    </a:ln>
+                  </pic:spPr>
+                </pic:pic>
+              </a:graphicData>
+            </a:graphic>
+          </wp:inline>
+        </w:drawing>
+      </w:r>
+    </w:p>
+    <w:p>
+      <w:pPr>
+        <w:pStyle w:val="ImageCaption"/>
+      </w:pPr>
+      <w:r>
+        <w:t xml:space="preserve">Использование команд make и make clean</w:t>
       </w:r>
     </w:p>
     <w:p>
@@ -173,35 +270,66 @@
         <w:pStyle w:val="BodyText"/>
       </w:pPr>
       <w:r>
-        <w:t xml:space="preserve">Название рисунка</w:t>
-      </w:r>
-    </w:p>
-    <w:p>
-      <w:pPr>
-        <w:pStyle w:val="BodyText"/>
-      </w:pPr>
-      <w:r>
-        <w:t xml:space="preserve">Название рисунка</w:t>
-      </w:r>
-    </w:p>
-    <w:p>
-      <w:pPr>
-        <w:pStyle w:val="BodyText"/>
-      </w:pPr>
-      <w:r>
-        <w:t xml:space="preserve">Название рисунка</w:t>
-      </w:r>
-    </w:p>
-    <w:p>
-      <w:pPr>
-        <w:pStyle w:val="BodyText"/>
-      </w:pPr>
-      <w:r>
-        <w:t xml:space="preserve">Название рисунка</w:t>
-      </w:r>
-    </w:p>
-    <w:bookmarkEnd w:id="21"/>
-    <w:bookmarkStart w:id="22" w:name="выводы"/>
+        <w:t xml:space="preserve">Report.md в текстовом редакторе</w:t>
+      </w:r>
+    </w:p>
+    <w:p>
+      <w:pPr>
+        <w:pStyle w:val="CaptionedFigure"/>
+      </w:pPr>
+      <w:r>
+        <w:drawing>
+          <wp:inline>
+            <wp:extent cx="5334000" cy="3619102"/>
+            <wp:effectExtent b="0" l="0" r="0" t="0"/>
+            <wp:docPr descr="Исправление шаблона" title="" id="28" name="Picture"/>
+            <a:graphic>
+              <a:graphicData uri="http://schemas.openxmlformats.org/drawingml/2006/picture">
+                <pic:pic>
+                  <pic:nvPicPr>
+                    <pic:cNvPr descr="image/image3.png" id="29" name="Picture"/>
+                    <pic:cNvPicPr>
+                      <a:picLocks noChangeArrowheads="1" noChangeAspect="1"/>
+                    </pic:cNvPicPr>
+                  </pic:nvPicPr>
+                  <pic:blipFill>
+                    <a:blip r:embed="rId27"/>
+                    <a:stretch>
+                      <a:fillRect/>
+                    </a:stretch>
+                  </pic:blipFill>
+                  <pic:spPr bwMode="auto">
+                    <a:xfrm>
+                      <a:off x="0" y="0"/>
+                      <a:ext cx="5334000" cy="3619102"/>
+                    </a:xfrm>
+                    <a:prstGeom prst="rect">
+                      <a:avLst/>
+                    </a:prstGeom>
+                    <a:noFill/>
+                    <a:ln w="9525">
+                      <a:noFill/>
+                      <a:headEnd/>
+                      <a:tailEnd/>
+                    </a:ln>
+                  </pic:spPr>
+                </pic:pic>
+              </a:graphicData>
+            </a:graphic>
+          </wp:inline>
+        </w:drawing>
+      </w:r>
+    </w:p>
+    <w:p>
+      <w:pPr>
+        <w:pStyle w:val="ImageCaption"/>
+      </w:pPr>
+      <w:r>
+        <w:t xml:space="preserve">Исправление шаблона</w:t>
+      </w:r>
+    </w:p>
+    <w:bookmarkEnd w:id="30"/>
+    <w:bookmarkStart w:id="31" w:name="самостоятельная-работа"/>
     <w:p>
       <w:pPr>
         <w:pStyle w:val="Heading1"/>
@@ -216,6 +344,33 @@
         <w:tab/>
       </w:r>
       <w:r>
+        <w:t xml:space="preserve">Самостоятельная работа</w:t>
+      </w:r>
+    </w:p>
+    <w:p>
+      <w:pPr>
+        <w:pStyle w:val="FirstParagraph"/>
+      </w:pPr>
+      <w:r>
+        <w:t xml:space="preserve">Загрузил все файлы на github</w:t>
+      </w:r>
+    </w:p>
+    <w:bookmarkEnd w:id="31"/>
+    <w:bookmarkStart w:id="32" w:name="выводы"/>
+    <w:p>
+      <w:pPr>
+        <w:pStyle w:val="Heading1"/>
+      </w:pPr>
+      <w:r>
+        <w:rPr>
+          <w:rStyle w:val="SectionNumber"/>
+        </w:rPr>
+        <w:t xml:space="preserve">4</w:t>
+      </w:r>
+      <w:r>
+        <w:tab/>
+      </w:r>
+      <w:r>
         <w:t xml:space="preserve">Выводы</w:t>
       </w:r>
     </w:p>
@@ -224,11 +379,17 @@
         <w:pStyle w:val="FirstParagraph"/>
       </w:pPr>
       <w:r>
-        <w:t xml:space="preserve">Здесь кратко описываются итоги проделанной работы.</w:t>
-      </w:r>
-    </w:p>
-    <w:bookmarkEnd w:id="22"/>
-    <w:bookmarkStart w:id="24" w:name="список-литературы"/>
+        <w:t xml:space="preserve">Освоил процедуры оформления отчетов с помощью</w:t>
+      </w:r>
+      <w:r>
+        <w:t xml:space="preserve"> </w:t>
+      </w:r>
+      <w:r>
+        <w:t xml:space="preserve">легковесного языка разметки Markdown.</w:t>
+      </w:r>
+    </w:p>
+    <w:bookmarkEnd w:id="32"/>
+    <w:bookmarkStart w:id="34" w:name="список-литературы"/>
     <w:p>
       <w:pPr>
         <w:pStyle w:val="Heading1"/>
@@ -237,9 +398,9 @@
         <w:t xml:space="preserve">Список литературы</w:t>
       </w:r>
     </w:p>
-    <w:bookmarkStart w:id="23" w:name="refs"/>
-    <w:bookmarkEnd w:id="23"/>
-    <w:bookmarkEnd w:id="24"/>
+    <w:bookmarkStart w:id="33" w:name="refs"/>
+    <w:bookmarkEnd w:id="33"/>
+    <w:bookmarkEnd w:id="34"/>
     <w:sectPr/>
   </w:body>
 </w:document>
